--- a/public/template.docx
+++ b/public/template.docx
@@ -146,6 +146,7 @@
         </w:rPr>
         <w:t>{</w:t>
       </w:r>
+      <w:proofErr w:type="spellStart"/>
       <w:r>
         <w:rPr>
           <w:sz w:val="28"/>
@@ -153,6 +154,7 @@
         </w:rPr>
         <w:t>companyName</w:t>
       </w:r>
+      <w:proofErr w:type="spellEnd"/>
       <w:r>
         <w:rPr>
           <w:rStyle w:val="hljs-punctuation"/>
@@ -208,6 +210,7 @@
         </w:rPr>
         <w:t>{</w:t>
       </w:r>
+      <w:proofErr w:type="spellStart"/>
       <w:r>
         <w:rPr>
           <w:sz w:val="28"/>
@@ -215,6 +218,7 @@
         </w:rPr>
         <w:t>licenseNumber</w:t>
       </w:r>
+      <w:proofErr w:type="spellEnd"/>
       <w:r>
         <w:rPr>
           <w:rStyle w:val="hljs-punctuation"/>
@@ -262,6 +266,7 @@
         </w:rPr>
         <w:t>{</w:t>
       </w:r>
+      <w:proofErr w:type="spellStart"/>
       <w:r>
         <w:rPr>
           <w:rFonts w:cs="Simplified Arabic"/>
@@ -271,6 +276,7 @@
         </w:rPr>
         <w:t>issuingAuthority</w:t>
       </w:r>
+      <w:proofErr w:type="spellEnd"/>
       <w:r>
         <w:rPr>
           <w:rFonts w:cs="Simplified Arabic"/>
@@ -450,6 +456,7 @@
         </w:rPr>
         <w:t>{</w:t>
       </w:r>
+      <w:proofErr w:type="spellStart"/>
       <w:r>
         <w:rPr>
           <w:sz w:val="28"/>
@@ -457,6 +464,7 @@
         </w:rPr>
         <w:t>idNumber</w:t>
       </w:r>
+      <w:proofErr w:type="spellEnd"/>
       <w:r>
         <w:rPr>
           <w:rStyle w:val="hljs-punctuation"/>
@@ -775,41 +783,20 @@
       </w:r>
       <w:r>
         <w:rPr>
-          <w:rFonts w:hint="cs"/>
-          <w:sz w:val="28"/>
-          <w:szCs w:val="28"/>
-          <w:rtl/>
-          <w:lang w:bidi="ar-AE"/>
-        </w:rPr>
-        <w:t xml:space="preserve"> و</w:t>
-      </w:r>
-      <w:r>
-        <w:rPr>
-          <w:sz w:val="28"/>
-          <w:szCs w:val="28"/>
-          <w:rtl/>
-          <w:lang w:bidi="ar-AE"/>
-        </w:rPr>
-        <w:t xml:space="preserve"> براءات ال</w:t>
-      </w:r>
-      <w:r>
-        <w:rPr>
-          <w:rFonts w:hint="cs"/>
-          <w:sz w:val="28"/>
-          <w:szCs w:val="28"/>
-          <w:rtl/>
-          <w:lang w:bidi="ar-AE"/>
-        </w:rPr>
-        <w:t>إ</w:t>
-      </w:r>
-      <w:r>
-        <w:rPr>
-          <w:sz w:val="28"/>
-          <w:szCs w:val="28"/>
-          <w:rtl/>
-          <w:lang w:bidi="ar-AE"/>
-        </w:rPr>
-        <w:t>ختراع والنماذج الصناعية وتراخيص الاستعمال وتغييرات ال</w:t>
+          <w:sz w:val="28"/>
+          <w:szCs w:val="28"/>
+          <w:lang w:bidi="ar-AE"/>
+        </w:rPr>
+        <w:t xml:space="preserve"> </w:t>
+      </w:r>
+      <w:r>
+        <w:rPr>
+          <w:sz w:val="28"/>
+          <w:szCs w:val="28"/>
+          <w:rtl/>
+          <w:lang w:bidi="ar-AE"/>
+        </w:rPr>
+        <w:t>والنماذج الصناعية وتغييرات ال</w:t>
       </w:r>
       <w:r>
         <w:rPr>
